--- a/Notes Gen 22.docx
+++ b/Notes Gen 22.docx
@@ -6765,7 +6765,25 @@
           <w:sz w:val="24"/>
           <w:szCs w:val="24"/>
         </w:rPr>
-        <w:t xml:space="preserve"> on Isaac his son, and he carried in his hand</w:t>
+        <w:t xml:space="preserve"> on Isaac his son, and he </w:t>
+      </w:r>
+      <w:r>
+        <w:rPr>
+          <w:rFonts w:cs="Lucida Sans Unicode"/>
+          <w:b/>
+          <w:sz w:val="24"/>
+          <w:szCs w:val="24"/>
+        </w:rPr>
+        <w:t>took</w:t>
+      </w:r>
+      <w:r>
+        <w:rPr>
+          <w:rFonts w:cs="Lucida Sans Unicode"/>
+          <w:b/>
+          <w:sz w:val="24"/>
+          <w:szCs w:val="24"/>
+        </w:rPr>
+        <w:t xml:space="preserve"> in his hand</w:t>
       </w:r>
       <w:r>
         <w:rPr>
@@ -7519,7 +7537,25 @@
           <w:sz w:val="24"/>
           <w:szCs w:val="24"/>
         </w:rPr>
-        <w:t>and he carried in his hand</w:t>
+        <w:t xml:space="preserve">and he </w:t>
+      </w:r>
+      <w:r>
+        <w:rPr>
+          <w:rFonts w:cs="Lucida Sans Unicode"/>
+          <w:b/>
+          <w:sz w:val="24"/>
+          <w:szCs w:val="24"/>
+        </w:rPr>
+        <w:t>took</w:t>
+      </w:r>
+      <w:r>
+        <w:rPr>
+          <w:rFonts w:cs="Lucida Sans Unicode"/>
+          <w:b/>
+          <w:sz w:val="24"/>
+          <w:szCs w:val="24"/>
+        </w:rPr>
+        <w:t xml:space="preserve"> in his hand</w:t>
       </w:r>
       <w:r>
         <w:rPr>
@@ -11599,7 +11635,25 @@
           <w:sz w:val="24"/>
           <w:szCs w:val="24"/>
         </w:rPr>
-        <w:t>Abraham built an altar and arranged the wood. Then he bound Isaac his son and laid him on the altar, on top of the wood.</w:t>
+        <w:t xml:space="preserve">Abraham built </w:t>
+      </w:r>
+      <w:r>
+        <w:rPr>
+          <w:rFonts w:cs="Lucida Sans Unicode"/>
+          <w:b/>
+          <w:sz w:val="24"/>
+          <w:szCs w:val="24"/>
+        </w:rPr>
+        <w:t>the</w:t>
+      </w:r>
+      <w:r>
+        <w:rPr>
+          <w:rFonts w:cs="Lucida Sans Unicode"/>
+          <w:b/>
+          <w:sz w:val="24"/>
+          <w:szCs w:val="24"/>
+        </w:rPr>
+        <w:t xml:space="preserve"> altar and arranged the wood. Then he bound Isaac his son and laid him on the altar, on top of the wood.</w:t>
       </w:r>
     </w:p>
     <w:p>
